--- a/Documentation/Journal_de_travail/JournalDeTravail.docx
+++ b/Documentation/Journal_de_travail/JournalDeTravail.docx
@@ -8,18 +8,10 @@
           <w:noProof/>
         </w:rPr>
         <w:drawing>
-          <wp:anchor distT="0" distB="0" distL="114300" distR="114300" simplePos="0" relativeHeight="251658240" behindDoc="1" locked="0" layoutInCell="1" allowOverlap="1" wp14:anchorId="74FCD3DD" wp14:editId="2EC2074C">
-            <wp:simplePos x="0" y="0"/>
-            <wp:positionH relativeFrom="column">
-              <wp:posOffset>-4445</wp:posOffset>
-            </wp:positionH>
-            <wp:positionV relativeFrom="paragraph">
-              <wp:posOffset>0</wp:posOffset>
-            </wp:positionV>
-            <wp:extent cx="8915400" cy="4141470"/>
-            <wp:effectExtent l="0" t="0" r="0" b="0"/>
-            <wp:wrapSquare wrapText="bothSides"/>
-            <wp:docPr id="1" name="Image 1"/>
+          <wp:inline distT="0" distB="0" distL="0" distR="0" wp14:anchorId="61218A6A" wp14:editId="1F2737EB">
+            <wp:extent cx="8227060" cy="5760720"/>
+            <wp:effectExtent l="0" t="0" r="2540" b="0"/>
+            <wp:docPr id="2" name="Image 2"/>
             <wp:cNvGraphicFramePr>
               <a:graphicFrameLocks xmlns:a="http://schemas.openxmlformats.org/drawingml/2006/main" noChangeAspect="1"/>
             </wp:cNvGraphicFramePr>
@@ -48,7 +40,7 @@
                   <pic:spPr bwMode="auto">
                     <a:xfrm>
                       <a:off x="0" y="0"/>
-                      <a:ext cx="8915400" cy="4141470"/>
+                      <a:ext cx="8227060" cy="5760720"/>
                     </a:xfrm>
                     <a:prstGeom prst="rect">
                       <a:avLst/>
@@ -61,13 +53,7 @@
                 </pic:pic>
               </a:graphicData>
             </a:graphic>
-            <wp14:sizeRelH relativeFrom="margin">
-              <wp14:pctWidth>0</wp14:pctWidth>
-            </wp14:sizeRelH>
-            <wp14:sizeRelV relativeFrom="margin">
-              <wp14:pctHeight>0</wp14:pctHeight>
-            </wp14:sizeRelV>
-          </wp:anchor>
+          </wp:inline>
         </w:drawing>
       </w:r>
     </w:p>
@@ -151,7 +137,7 @@
       <w:rPr>
         <w:noProof/>
       </w:rPr>
-      <w:t>03.05.2024</w:t>
+      <w:t>07.05.2024</w:t>
     </w:r>
     <w:r>
       <w:fldChar w:fldCharType="end"/>

--- a/Documentation/Journal_de_travail/JournalDeTravail.docx
+++ b/Documentation/Journal_de_travail/JournalDeTravail.docx
@@ -8,10 +8,18 @@
           <w:noProof/>
         </w:rPr>
         <w:drawing>
-          <wp:inline distT="0" distB="0" distL="0" distR="0" wp14:anchorId="61218A6A" wp14:editId="1F2737EB">
-            <wp:extent cx="8227060" cy="5760720"/>
-            <wp:effectExtent l="0" t="0" r="2540" b="0"/>
-            <wp:docPr id="2" name="Image 2"/>
+          <wp:anchor distT="0" distB="0" distL="114300" distR="114300" simplePos="0" relativeHeight="251658240" behindDoc="0" locked="0" layoutInCell="1" allowOverlap="1" wp14:anchorId="01E70886" wp14:editId="3FF30C92">
+            <wp:simplePos x="0" y="0"/>
+            <wp:positionH relativeFrom="margin">
+              <wp:align>center</wp:align>
+            </wp:positionH>
+            <wp:positionV relativeFrom="paragraph">
+              <wp:posOffset>0</wp:posOffset>
+            </wp:positionV>
+            <wp:extent cx="5829300" cy="5960709"/>
+            <wp:effectExtent l="0" t="0" r="0" b="2540"/>
+            <wp:wrapTopAndBottom/>
+            <wp:docPr id="1" name="Image 1"/>
             <wp:cNvGraphicFramePr>
               <a:graphicFrameLocks xmlns:a="http://schemas.openxmlformats.org/drawingml/2006/main" noChangeAspect="1"/>
             </wp:cNvGraphicFramePr>
@@ -40,7 +48,7 @@
                   <pic:spPr bwMode="auto">
                     <a:xfrm>
                       <a:off x="0" y="0"/>
-                      <a:ext cx="8227060" cy="5760720"/>
+                      <a:ext cx="5829300" cy="5960709"/>
                     </a:xfrm>
                     <a:prstGeom prst="rect">
                       <a:avLst/>
@@ -53,7 +61,7 @@
                 </pic:pic>
               </a:graphicData>
             </a:graphic>
-          </wp:inline>
+          </wp:anchor>
         </w:drawing>
       </w:r>
     </w:p>
@@ -137,7 +145,7 @@
       <w:rPr>
         <w:noProof/>
       </w:rPr>
-      <w:t>07.05.2024</w:t>
+      <w:t>14.05.2024</w:t>
     </w:r>
     <w:r>
       <w:fldChar w:fldCharType="end"/>

--- a/Documentation/Journal_de_travail/JournalDeTravail.docx
+++ b/Documentation/Journal_de_travail/JournalDeTravail.docx
@@ -8,18 +8,10 @@
           <w:noProof/>
         </w:rPr>
         <w:drawing>
-          <wp:anchor distT="0" distB="0" distL="114300" distR="114300" simplePos="0" relativeHeight="251658240" behindDoc="0" locked="0" layoutInCell="1" allowOverlap="1" wp14:anchorId="01E70886" wp14:editId="3FF30C92">
-            <wp:simplePos x="0" y="0"/>
-            <wp:positionH relativeFrom="margin">
-              <wp:align>center</wp:align>
-            </wp:positionH>
-            <wp:positionV relativeFrom="paragraph">
-              <wp:posOffset>0</wp:posOffset>
-            </wp:positionV>
-            <wp:extent cx="5829300" cy="5960709"/>
-            <wp:effectExtent l="0" t="0" r="0" b="2540"/>
-            <wp:wrapTopAndBottom/>
-            <wp:docPr id="1" name="Image 1"/>
+          <wp:inline distT="0" distB="0" distL="0" distR="0" wp14:anchorId="65EC04AA" wp14:editId="44FAA648">
+            <wp:extent cx="8873490" cy="5073015"/>
+            <wp:effectExtent l="0" t="0" r="3810" b="0"/>
+            <wp:docPr id="2" name="Image 2"/>
             <wp:cNvGraphicFramePr>
               <a:graphicFrameLocks xmlns:a="http://schemas.openxmlformats.org/drawingml/2006/main" noChangeAspect="1"/>
             </wp:cNvGraphicFramePr>
@@ -48,7 +40,7 @@
                   <pic:spPr bwMode="auto">
                     <a:xfrm>
                       <a:off x="0" y="0"/>
-                      <a:ext cx="5829300" cy="5960709"/>
+                      <a:ext cx="8873490" cy="5073015"/>
                     </a:xfrm>
                     <a:prstGeom prst="rect">
                       <a:avLst/>
@@ -61,17 +53,78 @@
                 </pic:pic>
               </a:graphicData>
             </a:graphic>
-          </wp:anchor>
+          </wp:inline>
+        </w:drawing>
+      </w:r>
+    </w:p>
+    <w:p>
+      <w:r>
+        <w:br w:type="page"/>
+      </w:r>
+    </w:p>
+    <w:p>
+      <w:r>
+        <w:rPr>
+          <w:noProof/>
+        </w:rPr>
+        <w:lastRenderedPageBreak/>
+        <w:drawing>
+          <wp:inline distT="0" distB="0" distL="0" distR="0" wp14:anchorId="566675D8" wp14:editId="6AA45201">
+            <wp:extent cx="8370570" cy="5760720"/>
+            <wp:effectExtent l="0" t="0" r="0" b="0"/>
+            <wp:docPr id="3" name="Image 3"/>
+            <wp:cNvGraphicFramePr>
+              <a:graphicFrameLocks xmlns:a="http://schemas.openxmlformats.org/drawingml/2006/main" noChangeAspect="1"/>
+            </wp:cNvGraphicFramePr>
+            <a:graphic xmlns:a="http://schemas.openxmlformats.org/drawingml/2006/main">
+              <a:graphicData uri="http://schemas.openxmlformats.org/drawingml/2006/picture">
+                <pic:pic xmlns:pic="http://schemas.openxmlformats.org/drawingml/2006/picture">
+                  <pic:nvPicPr>
+                    <pic:cNvPr id="0" name="Picture 2"/>
+                    <pic:cNvPicPr>
+                      <a:picLocks noChangeAspect="1" noChangeArrowheads="1"/>
+                    </pic:cNvPicPr>
+                  </pic:nvPicPr>
+                  <pic:blipFill>
+                    <a:blip r:embed="rId7">
+                      <a:extLst>
+                        <a:ext uri="{28A0092B-C50C-407E-A947-70E740481C1C}">
+                          <a14:useLocalDpi xmlns:a14="http://schemas.microsoft.com/office/drawing/2010/main" val="0"/>
+                        </a:ext>
+                      </a:extLst>
+                    </a:blip>
+                    <a:srcRect/>
+                    <a:stretch>
+                      <a:fillRect/>
+                    </a:stretch>
+                  </pic:blipFill>
+                  <pic:spPr bwMode="auto">
+                    <a:xfrm>
+                      <a:off x="0" y="0"/>
+                      <a:ext cx="8370570" cy="5760720"/>
+                    </a:xfrm>
+                    <a:prstGeom prst="rect">
+                      <a:avLst/>
+                    </a:prstGeom>
+                    <a:noFill/>
+                    <a:ln>
+                      <a:noFill/>
+                    </a:ln>
+                  </pic:spPr>
+                </pic:pic>
+              </a:graphicData>
+            </a:graphic>
+          </wp:inline>
         </w:drawing>
       </w:r>
     </w:p>
     <w:sectPr>
-      <w:headerReference w:type="even" r:id="rId7"/>
-      <w:headerReference w:type="default" r:id="rId8"/>
-      <w:footerReference w:type="even" r:id="rId9"/>
-      <w:footerReference w:type="default" r:id="rId10"/>
-      <w:headerReference w:type="first" r:id="rId11"/>
-      <w:footerReference w:type="first" r:id="rId12"/>
+      <w:headerReference w:type="even" r:id="rId8"/>
+      <w:headerReference w:type="default" r:id="rId9"/>
+      <w:footerReference w:type="even" r:id="rId10"/>
+      <w:footerReference w:type="default" r:id="rId11"/>
+      <w:headerReference w:type="first" r:id="rId12"/>
+      <w:footerReference w:type="first" r:id="rId13"/>
       <w:pgSz w:w="16838" w:h="11906" w:orient="landscape"/>
       <w:pgMar w:top="1417" w:right="1417" w:bottom="1417" w:left="1417" w:header="708" w:footer="708" w:gutter="0"/>
       <w:cols w:space="708"/>
@@ -145,7 +198,7 @@
       <w:rPr>
         <w:noProof/>
       </w:rPr>
-      <w:t>14.05.2024</w:t>
+      <w:t>17.05.2024</w:t>
     </w:r>
     <w:r>
       <w:fldChar w:fldCharType="end"/>

--- a/Documentation/Journal_de_travail/JournalDeTravail.docx
+++ b/Documentation/Journal_de_travail/JournalDeTravail.docx
@@ -8,10 +8,18 @@
           <w:noProof/>
         </w:rPr>
         <w:drawing>
-          <wp:inline distT="0" distB="0" distL="0" distR="0" wp14:anchorId="65EC04AA" wp14:editId="44FAA648">
-            <wp:extent cx="8873490" cy="5073015"/>
-            <wp:effectExtent l="0" t="0" r="3810" b="0"/>
-            <wp:docPr id="2" name="Image 2"/>
+          <wp:anchor distT="0" distB="0" distL="114300" distR="114300" simplePos="0" relativeHeight="251659264" behindDoc="0" locked="0" layoutInCell="1" allowOverlap="1" wp14:anchorId="3FEDB055" wp14:editId="6DE61ED7">
+            <wp:simplePos x="0" y="0"/>
+            <wp:positionH relativeFrom="margin">
+              <wp:align>center</wp:align>
+            </wp:positionH>
+            <wp:positionV relativeFrom="paragraph">
+              <wp:posOffset>569</wp:posOffset>
+            </wp:positionV>
+            <wp:extent cx="8490857" cy="5584648"/>
+            <wp:effectExtent l="0" t="0" r="5715" b="0"/>
+            <wp:wrapTopAndBottom/>
+            <wp:docPr id="5" name="Image 5"/>
             <wp:cNvGraphicFramePr>
               <a:graphicFrameLocks xmlns:a="http://schemas.openxmlformats.org/drawingml/2006/main" noChangeAspect="1"/>
             </wp:cNvGraphicFramePr>
@@ -19,7 +27,7 @@
               <a:graphicData uri="http://schemas.openxmlformats.org/drawingml/2006/picture">
                 <pic:pic xmlns:pic="http://schemas.openxmlformats.org/drawingml/2006/picture">
                   <pic:nvPicPr>
-                    <pic:cNvPr id="0" name="Picture 1"/>
+                    <pic:cNvPr id="0" name="Picture 3"/>
                     <pic:cNvPicPr>
                       <a:picLocks noChangeAspect="1" noChangeArrowheads="1"/>
                     </pic:cNvPicPr>
@@ -40,7 +48,7 @@
                   <pic:spPr bwMode="auto">
                     <a:xfrm>
                       <a:off x="0" y="0"/>
-                      <a:ext cx="8873490" cy="5073015"/>
+                      <a:ext cx="8490857" cy="5584648"/>
                     </a:xfrm>
                     <a:prstGeom prst="rect">
                       <a:avLst/>
@@ -53,13 +61,8 @@
                 </pic:pic>
               </a:graphicData>
             </a:graphic>
-          </wp:inline>
+          </wp:anchor>
         </w:drawing>
-      </w:r>
-    </w:p>
-    <w:p>
-      <w:r>
-        <w:br w:type="page"/>
       </w:r>
     </w:p>
     <w:p>
@@ -69,10 +72,18 @@
         </w:rPr>
         <w:lastRenderedPageBreak/>
         <w:drawing>
-          <wp:inline distT="0" distB="0" distL="0" distR="0" wp14:anchorId="566675D8" wp14:editId="6AA45201">
-            <wp:extent cx="8370570" cy="5760720"/>
-            <wp:effectExtent l="0" t="0" r="0" b="0"/>
-            <wp:docPr id="3" name="Image 3"/>
+          <wp:anchor distT="0" distB="0" distL="114300" distR="114300" simplePos="0" relativeHeight="251658240" behindDoc="0" locked="0" layoutInCell="1" allowOverlap="1" wp14:anchorId="6577938C" wp14:editId="478635B2">
+            <wp:simplePos x="0" y="0"/>
+            <wp:positionH relativeFrom="margin">
+              <wp:align>center</wp:align>
+            </wp:positionH>
+            <wp:positionV relativeFrom="paragraph">
+              <wp:posOffset>58</wp:posOffset>
+            </wp:positionV>
+            <wp:extent cx="7667625" cy="5760720"/>
+            <wp:effectExtent l="0" t="0" r="9525" b="0"/>
+            <wp:wrapTopAndBottom/>
+            <wp:docPr id="6" name="Image 6"/>
             <wp:cNvGraphicFramePr>
               <a:graphicFrameLocks xmlns:a="http://schemas.openxmlformats.org/drawingml/2006/main" noChangeAspect="1"/>
             </wp:cNvGraphicFramePr>
@@ -80,7 +91,7 @@
               <a:graphicData uri="http://schemas.openxmlformats.org/drawingml/2006/picture">
                 <pic:pic xmlns:pic="http://schemas.openxmlformats.org/drawingml/2006/picture">
                   <pic:nvPicPr>
-                    <pic:cNvPr id="0" name="Picture 2"/>
+                    <pic:cNvPr id="0" name="Picture 4"/>
                     <pic:cNvPicPr>
                       <a:picLocks noChangeAspect="1" noChangeArrowheads="1"/>
                     </pic:cNvPicPr>
@@ -101,7 +112,7 @@
                   <pic:spPr bwMode="auto">
                     <a:xfrm>
                       <a:off x="0" y="0"/>
-                      <a:ext cx="8370570" cy="5760720"/>
+                      <a:ext cx="7667625" cy="5760720"/>
                     </a:xfrm>
                     <a:prstGeom prst="rect">
                       <a:avLst/>
@@ -114,7 +125,7 @@
                 </pic:pic>
               </a:graphicData>
             </a:graphic>
-          </wp:inline>
+          </wp:anchor>
         </w:drawing>
       </w:r>
     </w:p>
@@ -198,7 +209,7 @@
       <w:rPr>
         <w:noProof/>
       </w:rPr>
-      <w:t>17.05.2024</w:t>
+      <w:t>21.05.2024</w:t>
     </w:r>
     <w:r>
       <w:fldChar w:fldCharType="end"/>

--- a/Documentation/Journal_de_travail/JournalDeTravail.docx
+++ b/Documentation/Journal_de_travail/JournalDeTravail.docx
@@ -13567,16 +13567,14 @@
                 <w:lang w:eastAsia="fr-CH"/>
               </w:rPr>
             </w:pPr>
-            <w:proofErr w:type="gramStart"/>
-            <w:r>
-              <w:rPr>
-                <w:rFonts w:ascii="Calibri" w:eastAsia="Times New Roman" w:hAnsi="Calibri" w:cs="Calibri"/>
-                <w:color w:val="000000"/>
-                <w:lang w:eastAsia="fr-CH"/>
-              </w:rPr>
-              <w:t>problème</w:t>
-            </w:r>
-            <w:proofErr w:type="gramEnd"/>
+            <w:r>
+              <w:rPr>
+                <w:rFonts w:ascii="Calibri" w:eastAsia="Times New Roman" w:hAnsi="Calibri" w:cs="Calibri"/>
+                <w:color w:val="000000"/>
+                <w:lang w:eastAsia="fr-CH"/>
+              </w:rPr>
+              <w:t>Problème</w:t>
+            </w:r>
             <w:r>
               <w:rPr>
                 <w:rFonts w:ascii="Calibri" w:eastAsia="Times New Roman" w:hAnsi="Calibri" w:cs="Calibri"/>
@@ -13844,14 +13842,69 @@
         </w:tc>
       </w:tr>
     </w:tbl>
-    <w:p/>
+    <w:p>
+      <w:r>
+        <w:rPr>
+          <w:noProof/>
+        </w:rPr>
+        <w:lastRenderedPageBreak/>
+        <w:drawing>
+          <wp:inline distT="0" distB="0" distL="0" distR="0" wp14:anchorId="733D45D7" wp14:editId="6ACCA21F">
+            <wp:extent cx="8876665" cy="1725295"/>
+            <wp:effectExtent l="0" t="0" r="635" b="8255"/>
+            <wp:docPr id="1" name="Image 1"/>
+            <wp:cNvGraphicFramePr>
+              <a:graphicFrameLocks xmlns:a="http://schemas.openxmlformats.org/drawingml/2006/main" noChangeAspect="1"/>
+            </wp:cNvGraphicFramePr>
+            <a:graphic xmlns:a="http://schemas.openxmlformats.org/drawingml/2006/main">
+              <a:graphicData uri="http://schemas.openxmlformats.org/drawingml/2006/picture">
+                <pic:pic xmlns:pic="http://schemas.openxmlformats.org/drawingml/2006/picture">
+                  <pic:nvPicPr>
+                    <pic:cNvPr id="0" name="Picture 1"/>
+                    <pic:cNvPicPr>
+                      <a:picLocks noChangeAspect="1" noChangeArrowheads="1"/>
+                    </pic:cNvPicPr>
+                  </pic:nvPicPr>
+                  <pic:blipFill>
+                    <a:blip r:embed="rId6">
+                      <a:extLst>
+                        <a:ext uri="{28A0092B-C50C-407E-A947-70E740481C1C}">
+                          <a14:useLocalDpi xmlns:a14="http://schemas.microsoft.com/office/drawing/2010/main" val="0"/>
+                        </a:ext>
+                      </a:extLst>
+                    </a:blip>
+                    <a:srcRect/>
+                    <a:stretch>
+                      <a:fillRect/>
+                    </a:stretch>
+                  </pic:blipFill>
+                  <pic:spPr bwMode="auto">
+                    <a:xfrm>
+                      <a:off x="0" y="0"/>
+                      <a:ext cx="8876665" cy="1725295"/>
+                    </a:xfrm>
+                    <a:prstGeom prst="rect">
+                      <a:avLst/>
+                    </a:prstGeom>
+                    <a:noFill/>
+                    <a:ln>
+                      <a:noFill/>
+                    </a:ln>
+                  </pic:spPr>
+                </pic:pic>
+              </a:graphicData>
+            </a:graphic>
+          </wp:inline>
+        </w:drawing>
+      </w:r>
+    </w:p>
     <w:sectPr>
-      <w:headerReference w:type="even" r:id="rId6"/>
-      <w:headerReference w:type="default" r:id="rId7"/>
-      <w:footerReference w:type="even" r:id="rId8"/>
-      <w:footerReference w:type="default" r:id="rId9"/>
-      <w:headerReference w:type="first" r:id="rId10"/>
-      <w:footerReference w:type="first" r:id="rId11"/>
+      <w:headerReference w:type="even" r:id="rId7"/>
+      <w:headerReference w:type="default" r:id="rId8"/>
+      <w:footerReference w:type="even" r:id="rId9"/>
+      <w:footerReference w:type="default" r:id="rId10"/>
+      <w:headerReference w:type="first" r:id="rId11"/>
+      <w:footerReference w:type="first" r:id="rId12"/>
       <w:pgSz w:w="16838" w:h="11906" w:orient="landscape"/>
       <w:pgMar w:top="1417" w:right="1417" w:bottom="1417" w:left="1417" w:header="708" w:footer="708" w:gutter="0"/>
       <w:cols w:space="708"/>
@@ -13925,7 +13978,7 @@
       <w:rPr>
         <w:noProof/>
       </w:rPr>
-      <w:t>24.05.2024</w:t>
+      <w:t>28.05.2024</w:t>
     </w:r>
     <w:r>
       <w:fldChar w:fldCharType="end"/>
